--- a/CV June 2025 - Phillips, Jarrett.docx
+++ b/CV June 2025 - Phillips, Jarrett.docx
@@ -6235,25 +6235,7 @@
           <w:sz w:val="22"/>
           <w:szCs w:val="22"/>
         </w:rPr>
-        <w:t xml:space="preserve"> </w:t>
-      </w:r>
-      <w:proofErr w:type="spellStart"/>
-      <w:r>
-        <w:rPr>
-          <w:rFonts w:cstheme="minorHAnsi"/>
-          <w:sz w:val="22"/>
-          <w:szCs w:val="22"/>
-        </w:rPr>
-        <w:t>HACSim</w:t>
-      </w:r>
-      <w:proofErr w:type="spellEnd"/>
-      <w:r>
-        <w:rPr>
-          <w:rFonts w:cstheme="minorHAnsi"/>
-          <w:sz w:val="22"/>
-          <w:szCs w:val="22"/>
-        </w:rPr>
-        <w:t xml:space="preserve"> R</w:t>
+        <w:t xml:space="preserve"> HACSim R</w:t>
       </w:r>
       <w:r>
         <w:rPr>
@@ -6392,25 +6374,7 @@
           <w:sz w:val="22"/>
           <w:szCs w:val="22"/>
         </w:rPr>
-        <w:t xml:space="preserve"> </w:t>
-      </w:r>
-      <w:proofErr w:type="spellStart"/>
-      <w:r>
-        <w:rPr>
-          <w:rFonts w:cstheme="minorHAnsi"/>
-          <w:sz w:val="22"/>
-          <w:szCs w:val="22"/>
-        </w:rPr>
-        <w:t>HACSim</w:t>
-      </w:r>
-      <w:proofErr w:type="spellEnd"/>
-      <w:r>
-        <w:rPr>
-          <w:rFonts w:cstheme="minorHAnsi"/>
-          <w:sz w:val="22"/>
-          <w:szCs w:val="22"/>
-        </w:rPr>
-        <w:t xml:space="preserve"> simulation study</w:t>
+        <w:t xml:space="preserve"> HACSim simulation study</w:t>
       </w:r>
     </w:p>
     <w:p>
@@ -7570,25 +7534,7 @@
           <w:sz w:val="22"/>
           <w:szCs w:val="22"/>
         </w:rPr>
-        <w:t xml:space="preserve"> </w:t>
-      </w:r>
-      <w:proofErr w:type="spellStart"/>
-      <w:r>
-        <w:rPr>
-          <w:rFonts w:cstheme="minorHAnsi"/>
-          <w:sz w:val="22"/>
-          <w:szCs w:val="22"/>
-        </w:rPr>
-        <w:t>HACSim</w:t>
-      </w:r>
-      <w:proofErr w:type="spellEnd"/>
-      <w:r>
-        <w:rPr>
-          <w:rFonts w:cstheme="minorHAnsi"/>
-          <w:sz w:val="22"/>
-          <w:szCs w:val="22"/>
-        </w:rPr>
-        <w:t xml:space="preserve"> R package  </w:t>
+        <w:t xml:space="preserve"> HACSim R package  </w:t>
       </w:r>
     </w:p>
     <w:p>
@@ -10065,16 +10011,7 @@
           <w:sz w:val="22"/>
           <w:szCs w:val="22"/>
         </w:rPr>
-        <w:t>$</w:t>
-      </w:r>
-      <w:r>
-        <w:rPr>
-          <w:rFonts w:cstheme="minorHAnsi"/>
-          <w:bCs/>
-          <w:sz w:val="22"/>
-          <w:szCs w:val="22"/>
-        </w:rPr>
-        <w:t xml:space="preserve">5 million CAD </w:t>
+        <w:t xml:space="preserve">$5 million CAD </w:t>
       </w:r>
     </w:p>
     <w:p>
@@ -10164,97 +10101,126 @@
           <w:sz w:val="22"/>
           <w:szCs w:val="22"/>
         </w:rPr>
-        <w:t>New Frontiers in Research</w:t>
-      </w:r>
-      <w:r>
-        <w:rPr>
-          <w:rFonts w:cstheme="minorHAnsi"/>
-          <w:b/>
-          <w:sz w:val="22"/>
-          <w:szCs w:val="22"/>
-        </w:rPr>
-        <w:t xml:space="preserve"> Fund (NFRF)</w:t>
-      </w:r>
-      <w:r>
-        <w:rPr>
-          <w:rFonts w:cstheme="minorHAnsi"/>
-          <w:b/>
-          <w:sz w:val="22"/>
-          <w:szCs w:val="22"/>
-        </w:rPr>
-        <w:tab/>
-      </w:r>
-      <w:r>
-        <w:rPr>
-          <w:rFonts w:cstheme="minorHAnsi"/>
-          <w:b/>
-          <w:sz w:val="22"/>
-          <w:szCs w:val="22"/>
-        </w:rPr>
-        <w:tab/>
-      </w:r>
-      <w:r>
-        <w:rPr>
-          <w:rFonts w:cstheme="minorHAnsi"/>
-          <w:b/>
-          <w:sz w:val="22"/>
-          <w:szCs w:val="22"/>
-        </w:rPr>
-        <w:tab/>
-      </w:r>
-      <w:r>
-        <w:rPr>
-          <w:rFonts w:cstheme="minorHAnsi"/>
-          <w:b/>
-          <w:sz w:val="22"/>
-          <w:szCs w:val="22"/>
-        </w:rPr>
-        <w:tab/>
-      </w:r>
-      <w:r>
-        <w:rPr>
-          <w:rFonts w:cstheme="minorHAnsi"/>
-          <w:b/>
-          <w:sz w:val="22"/>
-          <w:szCs w:val="22"/>
-        </w:rPr>
-        <w:tab/>
-      </w:r>
-      <w:r>
-        <w:rPr>
-          <w:rFonts w:cstheme="minorHAnsi"/>
-          <w:b/>
-          <w:sz w:val="22"/>
-          <w:szCs w:val="22"/>
-        </w:rPr>
-        <w:tab/>
-      </w:r>
-      <w:r>
-        <w:rPr>
-          <w:rFonts w:cstheme="minorHAnsi"/>
-          <w:b/>
-          <w:sz w:val="22"/>
-          <w:szCs w:val="22"/>
-        </w:rPr>
-        <w:tab/>
-      </w:r>
-      <w:r>
-        <w:rPr>
-          <w:rFonts w:cstheme="minorHAnsi"/>
-          <w:b/>
-          <w:sz w:val="22"/>
-          <w:szCs w:val="22"/>
-        </w:rPr>
-        <w:tab/>
-      </w:r>
-      <w:r>
-        <w:rPr>
-          <w:rFonts w:cstheme="minorHAnsi"/>
-          <w:bCs/>
-          <w:sz w:val="22"/>
-          <w:szCs w:val="22"/>
-        </w:rPr>
-        <w:t xml:space="preserve">     2025</w:t>
+        <w:t xml:space="preserve">NSERC </w:t>
+      </w:r>
+      <w:r>
+        <w:rPr>
+          <w:rFonts w:cstheme="minorHAnsi"/>
+          <w:b/>
+          <w:sz w:val="22"/>
+          <w:szCs w:val="22"/>
+        </w:rPr>
+        <w:t xml:space="preserve">CREATE </w:t>
+      </w:r>
+      <w:r>
+        <w:rPr>
+          <w:rFonts w:cstheme="minorHAnsi"/>
+          <w:b/>
+          <w:sz w:val="22"/>
+          <w:szCs w:val="22"/>
+        </w:rPr>
+        <w:t>Grant</w:t>
+      </w:r>
+      <w:r>
+        <w:rPr>
+          <w:rFonts w:cstheme="minorHAnsi"/>
+          <w:bCs/>
+          <w:sz w:val="22"/>
+          <w:szCs w:val="22"/>
+        </w:rPr>
+        <w:tab/>
+      </w:r>
+      <w:r>
+        <w:rPr>
+          <w:rFonts w:cstheme="minorHAnsi"/>
+          <w:bCs/>
+          <w:sz w:val="22"/>
+          <w:szCs w:val="22"/>
+        </w:rPr>
+        <w:tab/>
+      </w:r>
+      <w:r>
+        <w:rPr>
+          <w:rFonts w:cstheme="minorHAnsi"/>
+          <w:bCs/>
+          <w:sz w:val="22"/>
+          <w:szCs w:val="22"/>
+        </w:rPr>
+        <w:tab/>
+      </w:r>
+      <w:r>
+        <w:rPr>
+          <w:rFonts w:cstheme="minorHAnsi"/>
+          <w:bCs/>
+          <w:sz w:val="22"/>
+          <w:szCs w:val="22"/>
+        </w:rPr>
+        <w:tab/>
+      </w:r>
+      <w:r>
+        <w:rPr>
+          <w:rFonts w:cstheme="minorHAnsi"/>
+          <w:bCs/>
+          <w:sz w:val="22"/>
+          <w:szCs w:val="22"/>
+        </w:rPr>
+        <w:tab/>
+      </w:r>
+      <w:r>
+        <w:rPr>
+          <w:rFonts w:cstheme="minorHAnsi"/>
+          <w:bCs/>
+          <w:sz w:val="22"/>
+          <w:szCs w:val="22"/>
+        </w:rPr>
+        <w:tab/>
+      </w:r>
+      <w:r>
+        <w:rPr>
+          <w:rFonts w:cstheme="minorHAnsi"/>
+          <w:bCs/>
+          <w:sz w:val="22"/>
+          <w:szCs w:val="22"/>
+        </w:rPr>
+        <w:tab/>
+      </w:r>
+      <w:r>
+        <w:rPr>
+          <w:rFonts w:cstheme="minorHAnsi"/>
+          <w:bCs/>
+          <w:sz w:val="22"/>
+          <w:szCs w:val="22"/>
+        </w:rPr>
+        <w:tab/>
+      </w:r>
+      <w:r>
+        <w:rPr>
+          <w:rFonts w:cstheme="minorHAnsi"/>
+          <w:bCs/>
+          <w:sz w:val="22"/>
+          <w:szCs w:val="22"/>
+        </w:rPr>
+        <w:tab/>
+        <w:t xml:space="preserve">     </w:t>
+      </w:r>
+      <w:r>
+        <w:rPr>
+          <w:rFonts w:cstheme="minorHAnsi"/>
+          <w:bCs/>
+          <w:sz w:val="22"/>
+          <w:szCs w:val="22"/>
+        </w:rPr>
+        <w:tab/>
+        <w:t xml:space="preserve">     </w:t>
+      </w:r>
+      <w:r>
+        <w:rPr>
+          <w:rFonts w:cstheme="minorHAnsi"/>
+          <w:bCs/>
+          <w:sz w:val="22"/>
+          <w:szCs w:val="22"/>
+        </w:rPr>
+        <w:t>2025</w:t>
       </w:r>
     </w:p>
     <w:p>
@@ -10339,7 +10305,6 @@
         </w:rPr>
         <w:tab/>
       </w:r>
-      <w:proofErr w:type="gramStart"/>
       <w:r>
         <w:rPr>
           <w:rFonts w:cstheme="minorHAnsi"/>
@@ -10357,9 +10322,8 @@
           <w:sz w:val="22"/>
           <w:szCs w:val="22"/>
         </w:rPr>
-        <w:tab/>
-      </w:r>
-      <w:proofErr w:type="gramEnd"/>
+        <w:t xml:space="preserve">           </w:t>
+      </w:r>
       <w:r>
         <w:rPr>
           <w:rFonts w:cstheme="minorHAnsi"/>
@@ -10376,7 +10340,7 @@
           <w:sz w:val="22"/>
           <w:szCs w:val="22"/>
         </w:rPr>
-        <w:t>24</w:t>
+        <w:t>9.9</w:t>
       </w:r>
       <w:r>
         <w:rPr>
@@ -10404,43 +10368,7 @@
           <w:sz w:val="22"/>
           <w:szCs w:val="22"/>
         </w:rPr>
-        <w:t>AI-Driven Biodiversity</w:t>
-      </w:r>
-      <w:r>
-        <w:rPr>
-          <w:rFonts w:cstheme="minorHAnsi"/>
-          <w:bCs/>
-          <w:sz w:val="22"/>
-          <w:szCs w:val="22"/>
-        </w:rPr>
-        <w:t xml:space="preserve"> Monitoring</w:t>
-      </w:r>
-      <w:r>
-        <w:rPr>
-          <w:rFonts w:cstheme="minorHAnsi"/>
-          <w:bCs/>
-          <w:sz w:val="22"/>
-          <w:szCs w:val="22"/>
-        </w:rPr>
-        <w:t xml:space="preserve">: Scalable Solutions for Ecosystem </w:t>
-      </w:r>
-      <w:r>
-        <w:rPr>
-          <w:rFonts w:cstheme="minorHAnsi"/>
-          <w:bCs/>
-          <w:sz w:val="22"/>
-          <w:szCs w:val="22"/>
-        </w:rPr>
-        <w:t xml:space="preserve">Restoration through </w:t>
-      </w:r>
-      <w:r>
-        <w:rPr>
-          <w:rFonts w:cstheme="minorHAnsi"/>
-          <w:bCs/>
-          <w:sz w:val="22"/>
-          <w:szCs w:val="22"/>
-        </w:rPr>
-        <w:t>Interdisciplinary Innovation</w:t>
+        <w:t>AI-Driven Biodiversity Restoration: Scalable Solutions for Ecosystem Monitoring and Conservation</w:t>
       </w:r>
     </w:p>
     <w:p>
@@ -10471,6 +10399,378 @@
       <w:pPr>
         <w:rPr>
           <w:rFonts w:cstheme="minorHAnsi"/>
+          <w:bCs/>
+          <w:sz w:val="22"/>
+          <w:szCs w:val="22"/>
+        </w:rPr>
+      </w:pPr>
+    </w:p>
+    <w:p>
+      <w:pPr>
+        <w:rPr>
+          <w:rFonts w:cstheme="minorHAnsi"/>
+          <w:b/>
+          <w:sz w:val="22"/>
+          <w:szCs w:val="22"/>
+        </w:rPr>
+      </w:pPr>
+    </w:p>
+    <w:p>
+      <w:pPr>
+        <w:rPr>
+          <w:rFonts w:cstheme="minorHAnsi"/>
+          <w:b/>
+          <w:sz w:val="22"/>
+          <w:szCs w:val="22"/>
+        </w:rPr>
+      </w:pPr>
+    </w:p>
+    <w:p>
+      <w:pPr>
+        <w:rPr>
+          <w:rFonts w:cstheme="minorHAnsi"/>
+          <w:b/>
+          <w:sz w:val="22"/>
+          <w:szCs w:val="22"/>
+        </w:rPr>
+      </w:pPr>
+    </w:p>
+    <w:p>
+      <w:pPr>
+        <w:rPr>
+          <w:rFonts w:cstheme="minorHAnsi"/>
+          <w:b/>
+          <w:sz w:val="22"/>
+          <w:szCs w:val="22"/>
+        </w:rPr>
+      </w:pPr>
+    </w:p>
+    <w:p>
+      <w:pPr>
+        <w:rPr>
+          <w:rFonts w:cstheme="minorHAnsi"/>
+          <w:b/>
+          <w:sz w:val="22"/>
+          <w:szCs w:val="22"/>
+        </w:rPr>
+      </w:pPr>
+    </w:p>
+    <w:p>
+      <w:pPr>
+        <w:rPr>
+          <w:rFonts w:cstheme="minorHAnsi"/>
+          <w:b/>
+          <w:sz w:val="22"/>
+          <w:szCs w:val="22"/>
+        </w:rPr>
+      </w:pPr>
+    </w:p>
+    <w:p>
+      <w:pPr>
+        <w:rPr>
+          <w:rFonts w:cstheme="minorHAnsi"/>
+          <w:bCs/>
+          <w:sz w:val="22"/>
+          <w:szCs w:val="22"/>
+        </w:rPr>
+      </w:pPr>
+      <w:r>
+        <w:rPr>
+          <w:rFonts w:cstheme="minorHAnsi"/>
+          <w:b/>
+          <w:sz w:val="22"/>
+          <w:szCs w:val="22"/>
+        </w:rPr>
+        <w:lastRenderedPageBreak/>
+        <w:t>New Frontiers in Research</w:t>
+      </w:r>
+      <w:r>
+        <w:rPr>
+          <w:rFonts w:cstheme="minorHAnsi"/>
+          <w:b/>
+          <w:sz w:val="22"/>
+          <w:szCs w:val="22"/>
+        </w:rPr>
+        <w:t xml:space="preserve"> Fund (NFRF)</w:t>
+      </w:r>
+      <w:r>
+        <w:rPr>
+          <w:rFonts w:cstheme="minorHAnsi"/>
+          <w:b/>
+          <w:sz w:val="22"/>
+          <w:szCs w:val="22"/>
+        </w:rPr>
+        <w:tab/>
+      </w:r>
+      <w:r>
+        <w:rPr>
+          <w:rFonts w:cstheme="minorHAnsi"/>
+          <w:b/>
+          <w:sz w:val="22"/>
+          <w:szCs w:val="22"/>
+        </w:rPr>
+        <w:tab/>
+      </w:r>
+      <w:r>
+        <w:rPr>
+          <w:rFonts w:cstheme="minorHAnsi"/>
+          <w:b/>
+          <w:sz w:val="22"/>
+          <w:szCs w:val="22"/>
+        </w:rPr>
+        <w:tab/>
+      </w:r>
+      <w:r>
+        <w:rPr>
+          <w:rFonts w:cstheme="minorHAnsi"/>
+          <w:b/>
+          <w:sz w:val="22"/>
+          <w:szCs w:val="22"/>
+        </w:rPr>
+        <w:tab/>
+      </w:r>
+      <w:r>
+        <w:rPr>
+          <w:rFonts w:cstheme="minorHAnsi"/>
+          <w:b/>
+          <w:sz w:val="22"/>
+          <w:szCs w:val="22"/>
+        </w:rPr>
+        <w:tab/>
+      </w:r>
+      <w:r>
+        <w:rPr>
+          <w:rFonts w:cstheme="minorHAnsi"/>
+          <w:b/>
+          <w:sz w:val="22"/>
+          <w:szCs w:val="22"/>
+        </w:rPr>
+        <w:tab/>
+      </w:r>
+      <w:r>
+        <w:rPr>
+          <w:rFonts w:cstheme="minorHAnsi"/>
+          <w:b/>
+          <w:sz w:val="22"/>
+          <w:szCs w:val="22"/>
+        </w:rPr>
+        <w:tab/>
+      </w:r>
+      <w:r>
+        <w:rPr>
+          <w:rFonts w:cstheme="minorHAnsi"/>
+          <w:b/>
+          <w:sz w:val="22"/>
+          <w:szCs w:val="22"/>
+        </w:rPr>
+        <w:tab/>
+      </w:r>
+      <w:r>
+        <w:rPr>
+          <w:rFonts w:cstheme="minorHAnsi"/>
+          <w:bCs/>
+          <w:sz w:val="22"/>
+          <w:szCs w:val="22"/>
+        </w:rPr>
+        <w:t xml:space="preserve">     2025</w:t>
+      </w:r>
+    </w:p>
+    <w:p>
+      <w:pPr>
+        <w:rPr>
+          <w:rFonts w:cstheme="minorHAnsi"/>
+          <w:bCs/>
+          <w:sz w:val="22"/>
+          <w:szCs w:val="22"/>
+        </w:rPr>
+      </w:pPr>
+      <w:r>
+        <w:rPr>
+          <w:rFonts w:cstheme="minorHAnsi"/>
+          <w:bCs/>
+          <w:sz w:val="22"/>
+          <w:szCs w:val="22"/>
+        </w:rPr>
+        <w:t xml:space="preserve">University of Guelph </w:t>
+      </w:r>
+      <w:r>
+        <w:rPr>
+          <w:rFonts w:cstheme="minorHAnsi"/>
+          <w:bCs/>
+          <w:sz w:val="22"/>
+          <w:szCs w:val="22"/>
+        </w:rPr>
+        <w:tab/>
+      </w:r>
+      <w:r>
+        <w:rPr>
+          <w:rFonts w:cstheme="minorHAnsi"/>
+          <w:bCs/>
+          <w:sz w:val="22"/>
+          <w:szCs w:val="22"/>
+        </w:rPr>
+        <w:tab/>
+      </w:r>
+      <w:r>
+        <w:rPr>
+          <w:rFonts w:cstheme="minorHAnsi"/>
+          <w:bCs/>
+          <w:sz w:val="22"/>
+          <w:szCs w:val="22"/>
+        </w:rPr>
+        <w:tab/>
+      </w:r>
+      <w:r>
+        <w:rPr>
+          <w:rFonts w:cstheme="minorHAnsi"/>
+          <w:bCs/>
+          <w:sz w:val="22"/>
+          <w:szCs w:val="22"/>
+        </w:rPr>
+        <w:tab/>
+      </w:r>
+      <w:r>
+        <w:rPr>
+          <w:rFonts w:cstheme="minorHAnsi"/>
+          <w:bCs/>
+          <w:sz w:val="22"/>
+          <w:szCs w:val="22"/>
+        </w:rPr>
+        <w:tab/>
+      </w:r>
+      <w:r>
+        <w:rPr>
+          <w:rFonts w:cstheme="minorHAnsi"/>
+          <w:bCs/>
+          <w:sz w:val="22"/>
+          <w:szCs w:val="22"/>
+        </w:rPr>
+        <w:tab/>
+        <w:t xml:space="preserve">      </w:t>
+      </w:r>
+      <w:r>
+        <w:rPr>
+          <w:rFonts w:cstheme="minorHAnsi"/>
+          <w:bCs/>
+          <w:sz w:val="22"/>
+          <w:szCs w:val="22"/>
+        </w:rPr>
+        <w:tab/>
+      </w:r>
+      <w:proofErr w:type="gramStart"/>
+      <w:r>
+        <w:rPr>
+          <w:rFonts w:cstheme="minorHAnsi"/>
+          <w:bCs/>
+          <w:sz w:val="22"/>
+          <w:szCs w:val="22"/>
+        </w:rPr>
+        <w:tab/>
+        <w:t xml:space="preserve">  </w:t>
+      </w:r>
+      <w:r>
+        <w:rPr>
+          <w:rFonts w:cstheme="minorHAnsi"/>
+          <w:bCs/>
+          <w:sz w:val="22"/>
+          <w:szCs w:val="22"/>
+        </w:rPr>
+        <w:tab/>
+      </w:r>
+      <w:proofErr w:type="gramEnd"/>
+      <w:r>
+        <w:rPr>
+          <w:rFonts w:cstheme="minorHAnsi"/>
+          <w:bCs/>
+          <w:sz w:val="22"/>
+          <w:szCs w:val="22"/>
+        </w:rPr>
+        <w:t>$</w:t>
+      </w:r>
+      <w:r>
+        <w:rPr>
+          <w:rFonts w:cstheme="minorHAnsi"/>
+          <w:bCs/>
+          <w:sz w:val="22"/>
+          <w:szCs w:val="22"/>
+        </w:rPr>
+        <w:t>24</w:t>
+      </w:r>
+      <w:r>
+        <w:rPr>
+          <w:rFonts w:cstheme="minorHAnsi"/>
+          <w:bCs/>
+          <w:sz w:val="22"/>
+          <w:szCs w:val="22"/>
+        </w:rPr>
+        <w:t xml:space="preserve"> million CAD </w:t>
+      </w:r>
+    </w:p>
+    <w:p>
+      <w:pPr>
+        <w:rPr>
+          <w:rFonts w:cstheme="minorHAnsi"/>
+          <w:bCs/>
+          <w:sz w:val="22"/>
+          <w:szCs w:val="22"/>
+        </w:rPr>
+      </w:pPr>
+      <w:r>
+        <w:rPr>
+          <w:rFonts w:cstheme="minorHAnsi"/>
+          <w:bCs/>
+          <w:sz w:val="22"/>
+          <w:szCs w:val="22"/>
+        </w:rPr>
+        <w:t xml:space="preserve">AI-Driven Biodiversity Monitoring: Scalable Solutions for Ecosystem </w:t>
+      </w:r>
+      <w:r>
+        <w:rPr>
+          <w:rFonts w:cstheme="minorHAnsi"/>
+          <w:bCs/>
+          <w:sz w:val="22"/>
+          <w:szCs w:val="22"/>
+        </w:rPr>
+        <w:t xml:space="preserve">Restoration through </w:t>
+      </w:r>
+      <w:r>
+        <w:rPr>
+          <w:rFonts w:cstheme="minorHAnsi"/>
+          <w:bCs/>
+          <w:sz w:val="22"/>
+          <w:szCs w:val="22"/>
+        </w:rPr>
+        <w:t>Interdisciplinary Innovation</w:t>
+      </w:r>
+    </w:p>
+    <w:p>
+      <w:pPr>
+        <w:pStyle w:val="ListParagraph"/>
+        <w:numPr>
+          <w:ilvl w:val="0"/>
+          <w:numId w:val="5"/>
+        </w:numPr>
+        <w:rPr>
+          <w:rFonts w:cstheme="minorHAnsi"/>
+          <w:bCs/>
+          <w:sz w:val="22"/>
+          <w:szCs w:val="22"/>
+        </w:rPr>
+      </w:pPr>
+      <w:r>
+        <w:rPr>
+          <w:rFonts w:cstheme="minorHAnsi"/>
+          <w:bCs/>
+          <w:sz w:val="22"/>
+          <w:szCs w:val="22"/>
+        </w:rPr>
+        <w:t>Research in collaboration with over 10 University of Guelph members in multiple departments incorporating acoustic surveys, camera trapping and thermal imaging, environmental DNA (eDNA) sampling, and hydrological and soil modelling</w:t>
+      </w:r>
+    </w:p>
+    <w:p>
+      <w:pPr>
+        <w:rPr>
+          <w:rFonts w:cstheme="minorHAnsi"/>
           <w:b/>
           <w:sz w:val="22"/>
           <w:szCs w:val="22"/>
@@ -10496,61 +10796,16 @@
           <w:b/>
           <w:sz w:val="22"/>
           <w:szCs w:val="22"/>
+        </w:rPr>
+      </w:pPr>
+      <w:r>
+        <w:rPr>
+          <w:rFonts w:cstheme="minorHAnsi"/>
+          <w:b/>
+          <w:sz w:val="22"/>
+          <w:szCs w:val="22"/>
           <w:u w:val="single"/>
         </w:rPr>
-      </w:pPr>
-    </w:p>
-    <w:p>
-      <w:pPr>
-        <w:rPr>
-          <w:rFonts w:cstheme="minorHAnsi"/>
-          <w:b/>
-          <w:sz w:val="22"/>
-          <w:szCs w:val="22"/>
-          <w:u w:val="single"/>
-        </w:rPr>
-      </w:pPr>
-    </w:p>
-    <w:p>
-      <w:pPr>
-        <w:rPr>
-          <w:rFonts w:cstheme="minorHAnsi"/>
-          <w:b/>
-          <w:sz w:val="22"/>
-          <w:szCs w:val="22"/>
-          <w:u w:val="single"/>
-        </w:rPr>
-      </w:pPr>
-    </w:p>
-    <w:p>
-      <w:pPr>
-        <w:rPr>
-          <w:rFonts w:cstheme="minorHAnsi"/>
-          <w:b/>
-          <w:sz w:val="22"/>
-          <w:szCs w:val="22"/>
-          <w:u w:val="single"/>
-        </w:rPr>
-      </w:pPr>
-    </w:p>
-    <w:p>
-      <w:pPr>
-        <w:rPr>
-          <w:rFonts w:cstheme="minorHAnsi"/>
-          <w:b/>
-          <w:sz w:val="22"/>
-          <w:szCs w:val="22"/>
-        </w:rPr>
-      </w:pPr>
-      <w:r>
-        <w:rPr>
-          <w:rFonts w:cstheme="minorHAnsi"/>
-          <w:b/>
-          <w:sz w:val="22"/>
-          <w:szCs w:val="22"/>
-          <w:u w:val="single"/>
-        </w:rPr>
-        <w:lastRenderedPageBreak/>
         <w:t>ACADEMIC SERVICE</w:t>
       </w:r>
     </w:p>
@@ -12220,18 +12475,29 @@
       <w:pPr>
         <w:rPr>
           <w:rFonts w:cstheme="minorHAnsi"/>
-          <w:bCs/>
-          <w:sz w:val="22"/>
-          <w:szCs w:val="22"/>
-        </w:rPr>
-      </w:pPr>
-      <w:r>
-        <w:rPr>
-          <w:rFonts w:cstheme="minorHAnsi"/>
-          <w:b/>
-          <w:sz w:val="22"/>
-          <w:szCs w:val="22"/>
-        </w:rPr>
+          <w:b/>
+          <w:sz w:val="22"/>
+          <w:szCs w:val="22"/>
+        </w:rPr>
+      </w:pPr>
+    </w:p>
+    <w:p>
+      <w:pPr>
+        <w:rPr>
+          <w:rFonts w:cstheme="minorHAnsi"/>
+          <w:bCs/>
+          <w:sz w:val="22"/>
+          <w:szCs w:val="22"/>
+        </w:rPr>
+      </w:pPr>
+      <w:r>
+        <w:rPr>
+          <w:rFonts w:cstheme="minorHAnsi"/>
+          <w:b/>
+          <w:sz w:val="22"/>
+          <w:szCs w:val="22"/>
+        </w:rPr>
+        <w:lastRenderedPageBreak/>
         <w:t xml:space="preserve">GBADs </w:t>
       </w:r>
       <w:r>
@@ -12930,7 +13196,6 @@
           <w:sz w:val="22"/>
           <w:szCs w:val="22"/>
         </w:rPr>
-        <w:lastRenderedPageBreak/>
         <w:t xml:space="preserve">Guelph </w:t>
       </w:r>
       <w:proofErr w:type="spellStart"/>
@@ -13690,7 +13955,6 @@
           <w:szCs w:val="22"/>
         </w:rPr>
       </w:pPr>
-      <w:proofErr w:type="spellStart"/>
       <w:r>
         <w:rPr>
           <w:rFonts w:cstheme="minorHAnsi"/>
@@ -13700,7 +13964,6 @@
         </w:rPr>
         <w:t>RulesTools</w:t>
       </w:r>
-      <w:proofErr w:type="spellEnd"/>
       <w:r>
         <w:rPr>
           <w:rFonts w:cstheme="minorHAnsi"/>
@@ -14363,25 +14626,14 @@
           <w:szCs w:val="22"/>
         </w:rPr>
       </w:pPr>
-      <w:proofErr w:type="spellStart"/>
-      <w:r>
-        <w:rPr>
-          <w:rFonts w:cstheme="minorHAnsi"/>
-          <w:bCs/>
-          <w:sz w:val="22"/>
-          <w:szCs w:val="22"/>
-        </w:rPr>
-        <w:t>HACSim</w:t>
-      </w:r>
-      <w:proofErr w:type="spellEnd"/>
-      <w:r>
-        <w:rPr>
-          <w:rFonts w:cstheme="minorHAnsi"/>
-          <w:bCs/>
-          <w:sz w:val="22"/>
-          <w:szCs w:val="22"/>
-        </w:rPr>
-        <w:t xml:space="preserve"> (</w:t>
+      <w:r>
+        <w:rPr>
+          <w:rFonts w:cstheme="minorHAnsi"/>
+          <w:bCs/>
+          <w:sz w:val="22"/>
+          <w:szCs w:val="22"/>
+        </w:rPr>
+        <w:t>HACSim (</w:t>
       </w:r>
       <w:r>
         <w:rPr>
@@ -14694,13 +14946,54 @@
           <w:szCs w:val="22"/>
         </w:rPr>
       </w:pPr>
-      <w:r>
-        <w:rPr>
-          <w:rFonts w:cstheme="minorHAnsi"/>
-          <w:bCs/>
-          <w:sz w:val="22"/>
-          <w:szCs w:val="22"/>
-        </w:rPr>
+    </w:p>
+    <w:p>
+      <w:pPr>
+        <w:rPr>
+          <w:rFonts w:cstheme="minorHAnsi"/>
+          <w:bCs/>
+          <w:sz w:val="22"/>
+          <w:szCs w:val="22"/>
+        </w:rPr>
+      </w:pPr>
+    </w:p>
+    <w:p>
+      <w:pPr>
+        <w:rPr>
+          <w:rFonts w:cstheme="minorHAnsi"/>
+          <w:bCs/>
+          <w:sz w:val="22"/>
+          <w:szCs w:val="22"/>
+        </w:rPr>
+      </w:pPr>
+    </w:p>
+    <w:p>
+      <w:pPr>
+        <w:rPr>
+          <w:rFonts w:cstheme="minorHAnsi"/>
+          <w:bCs/>
+          <w:sz w:val="22"/>
+          <w:szCs w:val="22"/>
+        </w:rPr>
+      </w:pPr>
+    </w:p>
+    <w:p>
+      <w:pPr>
+        <w:rPr>
+          <w:rFonts w:cstheme="minorHAnsi"/>
+          <w:bCs/>
+          <w:sz w:val="22"/>
+          <w:szCs w:val="22"/>
+        </w:rPr>
+      </w:pPr>
+      <w:r>
+        <w:rPr>
+          <w:rFonts w:cstheme="minorHAnsi"/>
+          <w:bCs/>
+          <w:sz w:val="22"/>
+          <w:szCs w:val="22"/>
+        </w:rPr>
+        <w:lastRenderedPageBreak/>
         <w:t>VLF (</w:t>
       </w:r>
       <w:r>
@@ -15010,9 +15303,7 @@
           <w:u w:val="single"/>
         </w:rPr>
       </w:pPr>
-    </w:p>
-    <w:p>
-      <w:pPr>
+      <w:r>
         <w:rPr>
           <w:rFonts w:cstheme="minorHAnsi"/>
           <w:b/>
@@ -15021,77 +15312,6 @@
           <w:szCs w:val="22"/>
           <w:u w:val="single"/>
         </w:rPr>
-      </w:pPr>
-    </w:p>
-    <w:p>
-      <w:pPr>
-        <w:rPr>
-          <w:rFonts w:cstheme="minorHAnsi"/>
-          <w:b/>
-          <w:bCs/>
-          <w:sz w:val="22"/>
-          <w:szCs w:val="22"/>
-          <w:u w:val="single"/>
-        </w:rPr>
-      </w:pPr>
-    </w:p>
-    <w:p>
-      <w:pPr>
-        <w:rPr>
-          <w:rFonts w:cstheme="minorHAnsi"/>
-          <w:b/>
-          <w:bCs/>
-          <w:sz w:val="22"/>
-          <w:szCs w:val="22"/>
-          <w:u w:val="single"/>
-        </w:rPr>
-      </w:pPr>
-    </w:p>
-    <w:p>
-      <w:pPr>
-        <w:rPr>
-          <w:rFonts w:cstheme="minorHAnsi"/>
-          <w:b/>
-          <w:bCs/>
-          <w:sz w:val="22"/>
-          <w:szCs w:val="22"/>
-          <w:u w:val="single"/>
-        </w:rPr>
-      </w:pPr>
-    </w:p>
-    <w:p>
-      <w:pPr>
-        <w:rPr>
-          <w:rFonts w:cstheme="minorHAnsi"/>
-          <w:b/>
-          <w:bCs/>
-          <w:sz w:val="22"/>
-          <w:szCs w:val="22"/>
-          <w:u w:val="single"/>
-        </w:rPr>
-      </w:pPr>
-    </w:p>
-    <w:p>
-      <w:pPr>
-        <w:rPr>
-          <w:rFonts w:cstheme="minorHAnsi"/>
-          <w:b/>
-          <w:bCs/>
-          <w:sz w:val="22"/>
-          <w:szCs w:val="22"/>
-          <w:u w:val="single"/>
-        </w:rPr>
-      </w:pPr>
-      <w:r>
-        <w:rPr>
-          <w:rFonts w:cstheme="minorHAnsi"/>
-          <w:b/>
-          <w:bCs/>
-          <w:sz w:val="22"/>
-          <w:szCs w:val="22"/>
-          <w:u w:val="single"/>
-        </w:rPr>
-        <w:lastRenderedPageBreak/>
         <w:t>REFEREED WORK</w:t>
       </w:r>
     </w:p>
@@ -15161,7 +15381,16 @@
           <w:sz w:val="22"/>
           <w:szCs w:val="22"/>
         </w:rPr>
-        <w:t>75</w:t>
+        <w:t>7</w:t>
+      </w:r>
+      <w:r>
+        <w:rPr>
+          <w:rFonts w:cstheme="minorHAnsi"/>
+          <w:bCs/>
+          <w:sz w:val="22"/>
+          <w:szCs w:val="22"/>
+        </w:rPr>
+        <w:t>8</w:t>
       </w:r>
       <w:r>
         <w:rPr>
@@ -15276,16 +15505,7 @@
           <w:sz w:val="22"/>
           <w:szCs w:val="22"/>
         </w:rPr>
-        <w:t>1</w:t>
-      </w:r>
-      <w:r>
-        <w:rPr>
-          <w:rFonts w:cstheme="minorHAnsi"/>
-          <w:bCs/>
-          <w:sz w:val="22"/>
-          <w:szCs w:val="22"/>
-        </w:rPr>
-        <w:t>5</w:t>
+        <w:t>20</w:t>
       </w:r>
       <w:r>
         <w:rPr>
@@ -16570,25 +16790,7 @@
           <w:sz w:val="22"/>
           <w:szCs w:val="22"/>
         </w:rPr>
-        <w:t xml:space="preserve">French, S.H., Hanner, R.H. and Gillis, D.J. (2020). </w:t>
-      </w:r>
-      <w:proofErr w:type="spellStart"/>
-      <w:r>
-        <w:rPr>
-          <w:rFonts w:cstheme="minorHAnsi"/>
-          <w:sz w:val="22"/>
-          <w:szCs w:val="22"/>
-        </w:rPr>
-        <w:t>HACSim</w:t>
-      </w:r>
-      <w:proofErr w:type="spellEnd"/>
-      <w:r>
-        <w:rPr>
-          <w:rFonts w:cstheme="minorHAnsi"/>
-          <w:sz w:val="22"/>
-          <w:szCs w:val="22"/>
-        </w:rPr>
-        <w:t xml:space="preserve">: An R package to estimate intraspecific sample sizes for genetic diversity assessment using haplotype accumulation curves. </w:t>
+        <w:t xml:space="preserve">French, S.H., Hanner, R.H. and Gillis, D.J. (2020). HACSim: An R package to estimate intraspecific sample sizes for genetic diversity assessment using haplotype accumulation curves. </w:t>
       </w:r>
       <w:proofErr w:type="spellStart"/>
       <w:r>
@@ -16988,6 +17190,7 @@
           <w:szCs w:val="22"/>
           <w:u w:val="single"/>
         </w:rPr>
+        <w:lastRenderedPageBreak/>
         <w:t>Submitted or Under Revision</w:t>
       </w:r>
     </w:p>
@@ -17365,7 +17568,6 @@
           <w:szCs w:val="22"/>
           <w:u w:val="single"/>
         </w:rPr>
-        <w:lastRenderedPageBreak/>
         <w:t>In Preparation or To Be Submitted</w:t>
       </w:r>
     </w:p>
@@ -17393,6 +17595,48 @@
           <w:szCs w:val="22"/>
         </w:rPr>
         <w:t xml:space="preserve">8. </w:t>
+      </w:r>
+      <w:r>
+        <w:rPr>
+          <w:rFonts w:cstheme="minorHAnsi"/>
+          <w:b/>
+          <w:bCs/>
+          <w:sz w:val="22"/>
+          <w:szCs w:val="22"/>
+        </w:rPr>
+        <w:t xml:space="preserve">Phillips, J.D., </w:t>
+      </w:r>
+      <w:r>
+        <w:rPr>
+          <w:rFonts w:cstheme="minorHAnsi"/>
+          <w:b/>
+          <w:bCs/>
+          <w:sz w:val="22"/>
+          <w:szCs w:val="22"/>
+        </w:rPr>
+        <w:t xml:space="preserve">Cui, R.C., and </w:t>
+      </w:r>
+      <w:proofErr w:type="spellStart"/>
+      <w:r>
+        <w:rPr>
+          <w:rFonts w:cstheme="minorHAnsi"/>
+          <w:b/>
+          <w:bCs/>
+          <w:sz w:val="22"/>
+          <w:szCs w:val="22"/>
+        </w:rPr>
+        <w:t>Yodzis</w:t>
+      </w:r>
+      <w:proofErr w:type="spellEnd"/>
+      <w:r>
+        <w:rPr>
+          <w:rFonts w:cstheme="minorHAnsi"/>
+          <w:b/>
+          <w:bCs/>
+          <w:sz w:val="22"/>
+          <w:szCs w:val="22"/>
+        </w:rPr>
+        <w:t xml:space="preserve">, M.P. </w:t>
       </w:r>
       <w:r>
         <w:rPr>
@@ -18033,27 +18277,7 @@
           <w:sz w:val="22"/>
           <w:szCs w:val="22"/>
         </w:rPr>
-        <w:t xml:space="preserve">The </w:t>
-      </w:r>
-      <w:proofErr w:type="spellStart"/>
-      <w:r>
-        <w:rPr>
-          <w:rFonts w:cstheme="minorHAnsi"/>
-          <w:color w:val="000000"/>
-          <w:sz w:val="22"/>
-          <w:szCs w:val="22"/>
-        </w:rPr>
-        <w:t>HACSim</w:t>
-      </w:r>
-      <w:proofErr w:type="spellEnd"/>
-      <w:r>
-        <w:rPr>
-          <w:rFonts w:cstheme="minorHAnsi"/>
-          <w:color w:val="000000"/>
-          <w:sz w:val="22"/>
-          <w:szCs w:val="22"/>
-        </w:rPr>
-        <w:t xml:space="preserve"> R Shiny app: A web interface to estimate specimen sampling sufficiency for species genetic diversity assessment with DNA sequence data. </w:t>
+        <w:t xml:space="preserve">The HACSim R Shiny app: A web interface to estimate specimen sampling sufficiency for species genetic diversity assessment with DNA sequence data. </w:t>
       </w:r>
     </w:p>
     <w:p>
@@ -18695,6 +18919,7 @@
           <w:sz w:val="22"/>
           <w:szCs w:val="22"/>
         </w:rPr>
+        <w:lastRenderedPageBreak/>
         <w:t>4. Morey, K., Loeza-</w:t>
       </w:r>
       <w:proofErr w:type="spellStart"/>
@@ -18852,25 +19077,7 @@
           <w:sz w:val="22"/>
           <w:szCs w:val="22"/>
         </w:rPr>
-        <w:t xml:space="preserve">, Gillis, D. and Hanner, R. (2019). </w:t>
-      </w:r>
-      <w:proofErr w:type="spellStart"/>
-      <w:r>
-        <w:rPr>
-          <w:rFonts w:cstheme="minorHAnsi"/>
-          <w:sz w:val="22"/>
-          <w:szCs w:val="22"/>
-        </w:rPr>
-        <w:t>HACSim</w:t>
-      </w:r>
-      <w:proofErr w:type="spellEnd"/>
-      <w:r>
-        <w:rPr>
-          <w:rFonts w:cstheme="minorHAnsi"/>
-          <w:sz w:val="22"/>
-          <w:szCs w:val="22"/>
-        </w:rPr>
-        <w:t>: Iterative extrapolation of haplotype accumulation curves for assessment of intraspecific COI DNA barcode sampling completeness Scientific abstracts from the 8th International Barcode of Life Conference, Trondheim, Norway (ed. Torbj</w:t>
+        <w:t>, Gillis, D. and Hanner, R. (2019). HACSim: Iterative extrapolation of haplotype accumulation curves for assessment of intraspecific COI DNA barcode sampling completeness Scientific abstracts from the 8th International Barcode of Life Conference, Trondheim, Norway (ed. Torbj</w:t>
       </w:r>
       <w:r>
         <w:rPr>
@@ -18947,16 +19154,7 @@
           <w:sz w:val="22"/>
           <w:szCs w:val="22"/>
         </w:rPr>
-        <w:t xml:space="preserve">, Gillis, D. and Hanner, R. (2017). Intraspecific sample size estimation for DNA barcoding: Are current sampling levels enough? Scientific abstracts from the 7th International Barcode of Life </w:t>
-      </w:r>
-      <w:r>
-        <w:rPr>
-          <w:rFonts w:cstheme="minorHAnsi"/>
-          <w:sz w:val="22"/>
-          <w:szCs w:val="22"/>
-        </w:rPr>
-        <w:lastRenderedPageBreak/>
-        <w:t xml:space="preserve">Conference, Johannesburg, South Africa (ed. M. van der Bank), </w:t>
+        <w:t xml:space="preserve">, Gillis, D. and Hanner, R. (2017). Intraspecific sample size estimation for DNA barcoding: Are current sampling levels enough? Scientific abstracts from the 7th International Barcode of Life Conference, Johannesburg, South Africa (ed. M. van der Bank), </w:t>
       </w:r>
       <w:r>
         <w:rPr>
@@ -20181,6 +20379,7 @@
           <w:sz w:val="22"/>
           <w:szCs w:val="22"/>
         </w:rPr>
+        <w:lastRenderedPageBreak/>
         <w:t>2</w:t>
       </w:r>
       <w:r>
@@ -20344,7 +20543,6 @@
           <w:szCs w:val="22"/>
           <w:u w:val="single"/>
         </w:rPr>
-        <w:lastRenderedPageBreak/>
         <w:t>VOLUNTEER EXPERIENCE</w:t>
       </w:r>
     </w:p>
@@ -22122,12 +22320,31 @@
           <w:szCs w:val="22"/>
         </w:rPr>
       </w:pPr>
-      <w:r>
-        <w:rPr>
-          <w:rFonts w:cstheme="minorHAnsi"/>
-          <w:sz w:val="22"/>
-          <w:szCs w:val="22"/>
-        </w:rPr>
+    </w:p>
+    <w:p>
+      <w:pPr>
+        <w:rPr>
+          <w:rFonts w:cstheme="minorHAnsi"/>
+          <w:sz w:val="22"/>
+          <w:szCs w:val="22"/>
+        </w:rPr>
+      </w:pPr>
+    </w:p>
+    <w:p>
+      <w:pPr>
+        <w:rPr>
+          <w:rFonts w:cstheme="minorHAnsi"/>
+          <w:sz w:val="22"/>
+          <w:szCs w:val="22"/>
+        </w:rPr>
+      </w:pPr>
+      <w:r>
+        <w:rPr>
+          <w:rFonts w:cstheme="minorHAnsi"/>
+          <w:sz w:val="22"/>
+          <w:szCs w:val="22"/>
+        </w:rPr>
+        <w:lastRenderedPageBreak/>
         <w:t>Dr. Dirk Steinke</w:t>
       </w:r>
       <w:r>
@@ -22713,138 +22930,6 @@
         </w:rPr>
         <w:tab/>
       </w:r>
-    </w:p>
-    <w:p>
-      <w:pPr>
-        <w:pBdr>
-          <w:bottom w:val="single" w:sz="12" w:space="1" w:color="auto"/>
-        </w:pBdr>
-        <w:rPr>
-          <w:rFonts w:cstheme="minorHAnsi"/>
-          <w:sz w:val="22"/>
-          <w:szCs w:val="22"/>
-        </w:rPr>
-      </w:pPr>
-    </w:p>
-    <w:p>
-      <w:pPr>
-        <w:pBdr>
-          <w:bottom w:val="single" w:sz="12" w:space="1" w:color="auto"/>
-        </w:pBdr>
-        <w:rPr>
-          <w:rFonts w:cstheme="minorHAnsi"/>
-          <w:sz w:val="22"/>
-          <w:szCs w:val="22"/>
-        </w:rPr>
-      </w:pPr>
-    </w:p>
-    <w:p>
-      <w:pPr>
-        <w:pBdr>
-          <w:bottom w:val="single" w:sz="12" w:space="1" w:color="auto"/>
-        </w:pBdr>
-        <w:rPr>
-          <w:rFonts w:cstheme="minorHAnsi"/>
-          <w:sz w:val="22"/>
-          <w:szCs w:val="22"/>
-        </w:rPr>
-      </w:pPr>
-    </w:p>
-    <w:p>
-      <w:pPr>
-        <w:pBdr>
-          <w:bottom w:val="single" w:sz="12" w:space="1" w:color="auto"/>
-        </w:pBdr>
-        <w:rPr>
-          <w:rFonts w:cstheme="minorHAnsi"/>
-          <w:sz w:val="22"/>
-          <w:szCs w:val="22"/>
-        </w:rPr>
-      </w:pPr>
-    </w:p>
-    <w:p>
-      <w:pPr>
-        <w:pBdr>
-          <w:bottom w:val="single" w:sz="12" w:space="1" w:color="auto"/>
-        </w:pBdr>
-        <w:rPr>
-          <w:rFonts w:cstheme="minorHAnsi"/>
-          <w:sz w:val="22"/>
-          <w:szCs w:val="22"/>
-        </w:rPr>
-      </w:pPr>
-    </w:p>
-    <w:p>
-      <w:pPr>
-        <w:pBdr>
-          <w:bottom w:val="single" w:sz="12" w:space="1" w:color="auto"/>
-        </w:pBdr>
-        <w:rPr>
-          <w:rFonts w:cstheme="minorHAnsi"/>
-          <w:sz w:val="22"/>
-          <w:szCs w:val="22"/>
-        </w:rPr>
-      </w:pPr>
-    </w:p>
-    <w:p>
-      <w:pPr>
-        <w:pBdr>
-          <w:bottom w:val="single" w:sz="12" w:space="1" w:color="auto"/>
-        </w:pBdr>
-        <w:rPr>
-          <w:rFonts w:cstheme="minorHAnsi"/>
-          <w:sz w:val="22"/>
-          <w:szCs w:val="22"/>
-        </w:rPr>
-      </w:pPr>
-    </w:p>
-    <w:p>
-      <w:pPr>
-        <w:pBdr>
-          <w:bottom w:val="single" w:sz="12" w:space="1" w:color="auto"/>
-        </w:pBdr>
-        <w:rPr>
-          <w:rFonts w:cstheme="minorHAnsi"/>
-          <w:sz w:val="22"/>
-          <w:szCs w:val="22"/>
-        </w:rPr>
-      </w:pPr>
-    </w:p>
-    <w:p>
-      <w:pPr>
-        <w:pBdr>
-          <w:bottom w:val="single" w:sz="12" w:space="1" w:color="auto"/>
-        </w:pBdr>
-        <w:rPr>
-          <w:rFonts w:cstheme="minorHAnsi"/>
-          <w:sz w:val="22"/>
-          <w:szCs w:val="22"/>
-        </w:rPr>
-      </w:pPr>
-    </w:p>
-    <w:p>
-      <w:pPr>
-        <w:pBdr>
-          <w:bottom w:val="single" w:sz="12" w:space="1" w:color="auto"/>
-        </w:pBdr>
-        <w:rPr>
-          <w:rFonts w:cstheme="minorHAnsi"/>
-          <w:sz w:val="22"/>
-          <w:szCs w:val="22"/>
-        </w:rPr>
-      </w:pPr>
-    </w:p>
-    <w:p>
-      <w:pPr>
-        <w:pBdr>
-          <w:bottom w:val="single" w:sz="12" w:space="1" w:color="auto"/>
-        </w:pBdr>
-        <w:rPr>
-          <w:rFonts w:cstheme="minorHAnsi"/>
-          <w:sz w:val="22"/>
-          <w:szCs w:val="22"/>
-        </w:rPr>
-      </w:pPr>
     </w:p>
     <w:p>
       <w:pPr>
@@ -24029,7 +24114,7 @@
     <mc:AlternateContent>
       <mc:Choice Requires="v">
         <w:pict>
-          <v:shapetype w14:anchorId="3FA53297" id="_x0000_t75" coordsize="21600,21600" o:spt="75" o:preferrelative="t" path="m@4@5l@4@11@9@11@9@5xe" filled="f" stroked="f">
+          <v:shapetype w14:anchorId="539E04DF" id="_x0000_t75" coordsize="21600,21600" o:spt="75" o:preferrelative="t" path="m@4@5l@4@11@9@11@9@5xe" filled="f" stroked="f">
             <v:stroke joinstyle="miter"/>
             <v:formulas>
               <v:f eqn="if lineDrawn pixelLineWidth 0"/>
@@ -24048,17 +24133,17 @@
             <v:path o:extrusionok="f" gradientshapeok="t" o:connecttype="rect"/>
             <o:lock v:ext="edit" aspectratio="t"/>
           </v:shapetype>
-          <v:shape id="Picture 42147532" o:spid="_x0000_i1025" type="#_x0000_t75" style="width:32pt;height:32pt;visibility:visible;mso-wrap-style:square">
+          <v:shape id="Picture 1918241449" o:spid="_x0000_i1025" type="#_x0000_t75" style="width:32pt;height:32pt;visibility:visible;mso-wrap-style:square">
             <v:imagedata r:id="rId1" o:title=""/>
           </v:shape>
         </w:pict>
       </mc:Choice>
       <mc:Fallback>
         <w:drawing>
-          <wp:inline distT="0" distB="0" distL="0" distR="0" wp14:anchorId="597BE887" wp14:editId="01945A43">
+          <wp:inline distT="0" distB="0" distL="0" distR="0" wp14:anchorId="0D752F4C" wp14:editId="63A42763">
             <wp:extent cx="406400" cy="406400"/>
             <wp:effectExtent l="0" t="0" r="0" b="0"/>
-            <wp:docPr id="42147532" name="Picture 42147532"/>
+            <wp:docPr id="1918241449" name="Picture 1918241449"/>
             <wp:cNvGraphicFramePr>
               <a:graphicFrameLocks xmlns:a="http://schemas.openxmlformats.org/drawingml/2006/main" noChangeAspect="1"/>
             </wp:cNvGraphicFramePr>

--- a/CV June 2025 - Phillips, Jarrett.docx
+++ b/CV June 2025 - Phillips, Jarrett.docx
@@ -11778,6 +11778,17 @@
           <w:u w:val="words"/>
         </w:rPr>
       </w:pPr>
+    </w:p>
+    <w:p>
+      <w:pPr>
+        <w:rPr>
+          <w:rFonts w:cstheme="minorHAnsi"/>
+          <w:b/>
+          <w:sz w:val="22"/>
+          <w:szCs w:val="22"/>
+          <w:u w:val="words"/>
+        </w:rPr>
+      </w:pPr>
       <w:r>
         <w:rPr>
           <w:rFonts w:cstheme="minorHAnsi"/>
@@ -12476,15 +12487,6 @@
         <w:rPr>
           <w:rFonts w:cstheme="minorHAnsi"/>
           <w:b/>
-          <w:sz w:val="22"/>
-          <w:szCs w:val="22"/>
-        </w:rPr>
-      </w:pPr>
-    </w:p>
-    <w:p>
-      <w:pPr>
-        <w:rPr>
-          <w:rFonts w:cstheme="minorHAnsi"/>
           <w:bCs/>
           <w:sz w:val="22"/>
           <w:szCs w:val="22"/>
@@ -15778,9 +15780,7 @@
         <w:r>
           <w:rPr>
             <w:rFonts w:cstheme="minorHAnsi"/>
-            <w:b/>
-            <w:bCs/>
-            <w:color w:val="202020"/>
+            <w:color w:val="4472C4" w:themeColor="accent5"/>
             <w:sz w:val="22"/>
             <w:szCs w:val="22"/>
             <w:u w:val="single"/>
@@ -15788,6 +15788,9 @@
           <w:t>10.22541/au.174073683.37707806/v1</w:t>
         </w:r>
       </w:hyperlink>
+      <w:r>
+        <w:t xml:space="preserve"> </w:t>
+      </w:r>
     </w:p>
     <w:p>
       <w:pPr>
@@ -17555,6 +17558,18 @@
       <w:pPr>
         <w:rPr>
           <w:rFonts w:cstheme="minorHAnsi"/>
+          <w:bCs/>
+          <w:i/>
+          <w:sz w:val="22"/>
+          <w:szCs w:val="22"/>
+          <w:u w:val="single"/>
+        </w:rPr>
+      </w:pPr>
+    </w:p>
+    <w:p>
+      <w:pPr>
+        <w:rPr>
+          <w:rFonts w:cstheme="minorHAnsi"/>
           <w:sz w:val="22"/>
           <w:szCs w:val="22"/>
         </w:rPr>
@@ -17662,7 +17677,17 @@
           <w:sz w:val="22"/>
           <w:szCs w:val="22"/>
         </w:rPr>
-        <w:t xml:space="preserve"> PNAS</w:t>
+        <w:t xml:space="preserve"> </w:t>
+      </w:r>
+      <w:r>
+        <w:rPr>
+          <w:rFonts w:cstheme="minorHAnsi"/>
+          <w:i/>
+          <w:iCs/>
+          <w:sz w:val="22"/>
+          <w:szCs w:val="22"/>
+        </w:rPr>
+        <w:t>Proceedings of the Royal Society B: Biological Sciences</w:t>
       </w:r>
       <w:r>
         <w:rPr>
@@ -18879,18 +18904,29 @@
       <w:pPr>
         <w:rPr>
           <w:rFonts w:cstheme="minorHAnsi"/>
-          <w:bCs/>
-          <w:sz w:val="22"/>
-          <w:szCs w:val="22"/>
-        </w:rPr>
-      </w:pPr>
-      <w:r>
-        <w:rPr>
-          <w:rFonts w:cstheme="minorHAnsi"/>
-          <w:b/>
-          <w:sz w:val="22"/>
-          <w:szCs w:val="22"/>
-        </w:rPr>
+          <w:b/>
+          <w:sz w:val="22"/>
+          <w:szCs w:val="22"/>
+        </w:rPr>
+      </w:pPr>
+    </w:p>
+    <w:p>
+      <w:pPr>
+        <w:rPr>
+          <w:rFonts w:cstheme="minorHAnsi"/>
+          <w:bCs/>
+          <w:sz w:val="22"/>
+          <w:szCs w:val="22"/>
+        </w:rPr>
+      </w:pPr>
+      <w:r>
+        <w:rPr>
+          <w:rFonts w:cstheme="minorHAnsi"/>
+          <w:b/>
+          <w:sz w:val="22"/>
+          <w:szCs w:val="22"/>
+        </w:rPr>
+        <w:lastRenderedPageBreak/>
         <w:t>Conference Proceedings</w:t>
       </w:r>
     </w:p>
@@ -18919,7 +18955,6 @@
           <w:sz w:val="22"/>
           <w:szCs w:val="22"/>
         </w:rPr>
-        <w:lastRenderedPageBreak/>
         <w:t>4. Morey, K., Loeza-</w:t>
       </w:r>
       <w:proofErr w:type="spellStart"/>
@@ -20291,6 +20326,7 @@
           <w:sz w:val="22"/>
           <w:szCs w:val="22"/>
         </w:rPr>
+        <w:lastRenderedPageBreak/>
         <w:t>3</w:t>
       </w:r>
       <w:r>
@@ -20379,7 +20415,6 @@
           <w:sz w:val="22"/>
           <w:szCs w:val="22"/>
         </w:rPr>
-        <w:lastRenderedPageBreak/>
         <w:t>2</w:t>
       </w:r>
       <w:r>
@@ -20513,28 +20548,6 @@
           <w:u w:val="single"/>
         </w:rPr>
       </w:pPr>
-    </w:p>
-    <w:p>
-      <w:pPr>
-        <w:rPr>
-          <w:rFonts w:cstheme="minorHAnsi"/>
-          <w:b/>
-          <w:sz w:val="22"/>
-          <w:szCs w:val="22"/>
-          <w:u w:val="single"/>
-        </w:rPr>
-      </w:pPr>
-    </w:p>
-    <w:p>
-      <w:pPr>
-        <w:rPr>
-          <w:rFonts w:cstheme="minorHAnsi"/>
-          <w:b/>
-          <w:sz w:val="22"/>
-          <w:szCs w:val="22"/>
-          <w:u w:val="single"/>
-        </w:rPr>
-      </w:pPr>
       <w:r>
         <w:rPr>
           <w:rFonts w:cstheme="minorHAnsi"/>
@@ -20821,7 +20834,15 @@
           <w:sz w:val="22"/>
           <w:szCs w:val="22"/>
         </w:rPr>
-        <w:t>-2024</w:t>
+        <w:t>-202</w:t>
+      </w:r>
+      <w:r>
+        <w:rPr>
+          <w:rFonts w:cstheme="minorHAnsi"/>
+          <w:sz w:val="22"/>
+          <w:szCs w:val="22"/>
+        </w:rPr>
+        <w:t>5</w:t>
       </w:r>
     </w:p>
     <w:p>
@@ -21610,15 +21631,6 @@
         </w:rPr>
         <w:t xml:space="preserve"> </w:t>
       </w:r>
-    </w:p>
-    <w:p>
-      <w:pPr>
-        <w:rPr>
-          <w:rFonts w:cstheme="minorHAnsi"/>
-          <w:sz w:val="22"/>
-          <w:szCs w:val="22"/>
-        </w:rPr>
-      </w:pPr>
     </w:p>
     <w:p>
       <w:pPr>
@@ -24114,7 +24126,7 @@
     <mc:AlternateContent>
       <mc:Choice Requires="v">
         <w:pict>
-          <v:shapetype w14:anchorId="539E04DF" id="_x0000_t75" coordsize="21600,21600" o:spt="75" o:preferrelative="t" path="m@4@5l@4@11@9@11@9@5xe" filled="f" stroked="f">
+          <v:shapetype w14:anchorId="377BB36E" id="_x0000_t75" coordsize="21600,21600" o:spt="75" o:preferrelative="t" path="m@4@5l@4@11@9@11@9@5xe" filled="f" stroked="f">
             <v:stroke joinstyle="miter"/>
             <v:formulas>
               <v:f eqn="if lineDrawn pixelLineWidth 0"/>
@@ -24133,17 +24145,17 @@
             <v:path o:extrusionok="f" gradientshapeok="t" o:connecttype="rect"/>
             <o:lock v:ext="edit" aspectratio="t"/>
           </v:shapetype>
-          <v:shape id="Picture 1918241449" o:spid="_x0000_i1025" type="#_x0000_t75" style="width:32pt;height:32pt;visibility:visible;mso-wrap-style:square">
+          <v:shape id="Picture 1813778734" o:spid="_x0000_i1025" type="#_x0000_t75" style="width:32pt;height:32pt;visibility:visible;mso-wrap-style:square">
             <v:imagedata r:id="rId1" o:title=""/>
           </v:shape>
         </w:pict>
       </mc:Choice>
       <mc:Fallback>
         <w:drawing>
-          <wp:inline distT="0" distB="0" distL="0" distR="0" wp14:anchorId="0D752F4C" wp14:editId="63A42763">
+          <wp:inline distT="0" distB="0" distL="0" distR="0" wp14:anchorId="6551214A" wp14:editId="74770A0B">
             <wp:extent cx="406400" cy="406400"/>
             <wp:effectExtent l="0" t="0" r="0" b="0"/>
-            <wp:docPr id="1918241449" name="Picture 1918241449"/>
+            <wp:docPr id="1813778734" name="Picture 1813778734"/>
             <wp:cNvGraphicFramePr>
               <a:graphicFrameLocks xmlns:a="http://schemas.openxmlformats.org/drawingml/2006/main" noChangeAspect="1"/>
             </wp:cNvGraphicFramePr>
